--- a/template_rapport/template_word.docx
+++ b/template_rapport/template_word.docx
@@ -2,6 +2,8 @@
 <file path=word/document.xml><?xml version="1.0" encoding="utf-8"?>
 <w:document xmlns:wpc="http://schemas.microsoft.com/office/word/2010/wordprocessingCanvas" xmlns:cx="http://schemas.microsoft.com/office/drawing/2014/chartex" xmlns:cx1="http://schemas.microsoft.com/office/drawing/2015/9/8/chartex" xmlns:cx2="http://schemas.microsoft.com/office/drawing/2015/10/21/chartex" xmlns:cx3="http://schemas.microsoft.com/office/drawing/2016/5/9/chartex" xmlns:cx4="http://schemas.microsoft.com/office/drawing/2016/5/10/chartex" xmlns:cx5="http://schemas.microsoft.com/office/drawing/2016/5/11/chartex" xmlns:cx6="http://schemas.microsoft.com/office/drawing/2016/5/12/chartex" xmlns:cx7="http://schemas.microsoft.com/office/drawing/2016/5/13/chartex" xmlns:cx8="http://schemas.microsoft.com/office/drawing/2016/5/14/chartex" xmlns:mc="http://schemas.openxmlformats.org/markup-compatibility/2006" xmlns:aink="http://schemas.microsoft.com/office/drawing/2016/ink" xmlns:am3d="http://schemas.microsoft.com/office/drawing/2017/model3d" xmlns:o="urn:schemas-microsoft-com:office:office" xmlns:r="http://schemas.openxmlformats.org/officeDocument/2006/relationships" xmlns:m="http://schemas.openxmlformats.org/officeDocument/2006/math" xmlns:v="urn:schemas-microsoft-com:vml" xmlns:wp14="http://schemas.microsoft.com/office/word/2010/wordprocessingDrawing" xmlns:wp="http://schemas.openxmlformats.org/drawingml/2006/wordprocessingDrawing" xmlns:w10="urn:schemas-microsoft-com:office:word" xmlns:w="http://schemas.openxmlformats.org/wordprocessingml/2006/main" xmlns:w14="http://schemas.microsoft.com/office/word/2010/wordml" xmlns:w15="http://schemas.microsoft.com/office/word/2012/wordml" xmlns:w16cid="http://schemas.microsoft.com/office/word/2016/wordml/cid" xmlns:w16se="http://schemas.microsoft.com/office/word/2015/wordml/symex" xmlns:wpg="http://schemas.microsoft.com/office/word/2010/wordprocessingGroup" xmlns:wpi="http://schemas.microsoft.com/office/word/2010/wordprocessingInk" xmlns:wne="http://schemas.microsoft.com/office/word/2006/wordml" xmlns:wps="http://schemas.microsoft.com/office/word/2010/wordprocessingShape" mc:Ignorable="w14 w15 w16se w16cid wp14">
   <w:body>
+    <w:bookmarkStart w:id="0" w:name="_GoBack"/>
+    <w:bookmarkEnd w:id="0"/>
     <w:p>
       <w:pPr>
         <w:pStyle w:val="tresume"/>
@@ -20,10 +22,10 @@
         <mc:AlternateContent>
           <mc:Choice Requires="wpg">
             <w:drawing>
-              <wp:anchor distT="0" distB="0" distL="114300" distR="114300" simplePos="0" relativeHeight="251658240" behindDoc="1" locked="0" layoutInCell="1" allowOverlap="1" wp14:anchorId="5DB3F59A" wp14:editId="0EAD3476">
+              <wp:anchor distT="0" distB="0" distL="114300" distR="114300" simplePos="0" relativeHeight="251658240" behindDoc="1" locked="0" layoutInCell="1" allowOverlap="1" wp14:anchorId="5DB3F59A" wp14:editId="3396907C">
                 <wp:simplePos x="0" y="0"/>
                 <wp:positionH relativeFrom="page">
-                  <wp:posOffset>6986</wp:posOffset>
+                  <wp:posOffset>6350</wp:posOffset>
                 </wp:positionH>
                 <wp:positionV relativeFrom="paragraph">
                   <wp:posOffset>25400</wp:posOffset>
@@ -176,108 +178,6 @@
                         <wps:style>
                           <a:lnRef idx="1">
                             <a:srgbClr val="3EACB4"/>
-                          </a:lnRef>
-                          <a:fillRef idx="0">
-                            <a:srgbClr val="000000">
-                              <a:alpha val="0"/>
-                            </a:srgbClr>
-                          </a:fillRef>
-                          <a:effectRef idx="0">
-                            <a:scrgbClr r="0" g="0" b="0"/>
-                          </a:effectRef>
-                          <a:fontRef idx="none"/>
-                        </wps:style>
-                        <wps:bodyPr/>
-                      </wps:wsp>
-                      <wps:wsp>
-                        <wps:cNvPr id="1229" name="Shape 1229"/>
-                        <wps:cNvSpPr/>
-                        <wps:spPr>
-                          <a:xfrm>
-                            <a:off x="0" y="2290887"/>
-                            <a:ext cx="5327904" cy="5263324"/>
-                          </a:xfrm>
-                          <a:custGeom>
-                            <a:avLst/>
-                            <a:gdLst/>
-                            <a:ahLst/>
-                            <a:cxnLst/>
-                            <a:rect l="0" t="0" r="0" b="0"/>
-                            <a:pathLst>
-                              <a:path w="5327904" h="5263324">
-                                <a:moveTo>
-                                  <a:pt x="0" y="0"/>
-                                </a:moveTo>
-                                <a:lnTo>
-                                  <a:pt x="5327904" y="0"/>
-                                </a:lnTo>
-                                <a:lnTo>
-                                  <a:pt x="5327904" y="5263324"/>
-                                </a:lnTo>
-                                <a:lnTo>
-                                  <a:pt x="0" y="5263324"/>
-                                </a:lnTo>
-                                <a:lnTo>
-                                  <a:pt x="0" y="0"/>
-                                </a:lnTo>
-                              </a:path>
-                            </a:pathLst>
-                          </a:custGeom>
-                          <a:ln w="0" cap="flat">
-                            <a:miter lim="127000"/>
-                          </a:ln>
-                        </wps:spPr>
-                        <wps:style>
-                          <a:lnRef idx="0">
-                            <a:srgbClr val="000000">
-                              <a:alpha val="0"/>
-                            </a:srgbClr>
-                          </a:lnRef>
-                          <a:fillRef idx="1">
-                            <a:srgbClr val="F2F2F2"/>
-                          </a:fillRef>
-                          <a:effectRef idx="0">
-                            <a:scrgbClr r="0" g="0" b="0"/>
-                          </a:effectRef>
-                          <a:fontRef idx="none"/>
-                        </wps:style>
-                        <wps:bodyPr/>
-                      </wps:wsp>
-                      <wps:wsp>
-                        <wps:cNvPr id="22" name="Shape 22"/>
-                        <wps:cNvSpPr/>
-                        <wps:spPr>
-                          <a:xfrm>
-                            <a:off x="0" y="2290887"/>
-                            <a:ext cx="5327904" cy="5263327"/>
-                          </a:xfrm>
-                          <a:custGeom>
-                            <a:avLst/>
-                            <a:gdLst/>
-                            <a:ahLst/>
-                            <a:cxnLst/>
-                            <a:rect l="0" t="0" r="0" b="0"/>
-                            <a:pathLst>
-                              <a:path w="5327904" h="5263327">
-                                <a:moveTo>
-                                  <a:pt x="0" y="5263327"/>
-                                </a:moveTo>
-                                <a:lnTo>
-                                  <a:pt x="0" y="0"/>
-                                </a:lnTo>
-                                <a:lnTo>
-                                  <a:pt x="5327904" y="0"/>
-                                </a:lnTo>
-                              </a:path>
-                            </a:pathLst>
-                          </a:custGeom>
-                          <a:ln w="6350" cap="flat">
-                            <a:round/>
-                          </a:ln>
-                        </wps:spPr>
-                        <wps:style>
-                          <a:lnRef idx="1">
-                            <a:srgbClr val="F2F2F2"/>
                           </a:lnRef>
                           <a:fillRef idx="0">
                             <a:srgbClr val="000000">
@@ -977,7 +877,7 @@
           </mc:Choice>
           <mc:Fallback>
             <w:pict>
-              <v:group w14:anchorId="2C3F567F" id="Group 1034" o:spid="_x0000_s1026" style="position:absolute;margin-left:.55pt;margin-top:2pt;width:422pt;height:595.8pt;z-index:-251658240;mso-position-horizontal-relative:page;mso-width-relative:margin;mso-height-relative:margin" coordsize="53596,75542" o:gfxdata="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">
+              <v:group w14:anchorId="420C4F05" id="Group 1034" o:spid="_x0000_s1026" style="position:absolute;margin-left:.5pt;margin-top:2pt;width:422pt;height:595.8pt;z-index:-251658240;mso-position-horizontal-relative:page;mso-width-relative:margin;mso-height-relative:margin" coordsize="53596,75542" o:gfxdata="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">
                 <v:shape id="Shape 1228" o:spid="_x0000_s1027" style="position:absolute;left:317;width:53279;height:10650;visibility:visible;mso-wrap-style:square;v-text-anchor:top" coordsize="5327904,895350" o:gfxdata="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" path="m,l5327904,r,895350l,895350,,e" fillcolor="#3eacb4" stroked="f" strokeweight="0">
                   <v:stroke miterlimit="83231f" joinstyle="miter"/>
                   <v:path arrowok="t" textboxrect="0,0,5327904,895350"/>
@@ -990,18 +890,11 @@
                   <v:stroke miterlimit="83231f" joinstyle="miter"/>
                   <v:path arrowok="t" textboxrect="0,0,5327904,0"/>
                 </v:shape>
-                <v:shape id="Shape 1229" o:spid="_x0000_s1030" style="position:absolute;top:22908;width:53279;height:52634;visibility:visible;mso-wrap-style:square;v-text-anchor:top" coordsize="5327904,5263324" o:gfxdata="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" path="m,l5327904,r,5263324l,5263324,,e" fillcolor="#f2f2f2" stroked="f" strokeweight="0">
-                  <v:stroke miterlimit="83231f" joinstyle="miter"/>
-                  <v:path arrowok="t" textboxrect="0,0,5327904,5263324"/>
-                </v:shape>
-                <v:shape id="Shape 22" o:spid="_x0000_s1031" style="position:absolute;top:22908;width:53279;height:52634;visibility:visible;mso-wrap-style:square;v-text-anchor:top" coordsize="5327904,5263327" o:gfxdata="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" path="m,5263327l,,5327904,e" filled="f" strokecolor="#f2f2f2" strokeweight=".5pt">
-                  <v:path arrowok="t" textboxrect="0,0,5327904,5263327"/>
-                </v:shape>
-                <v:shape id="Shape 123" o:spid="_x0000_s1032" style="position:absolute;top:1714;width:8616;height:7684;visibility:visible;mso-wrap-style:square;v-text-anchor:top" coordsize="861695,768350" o:gfxdata="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" path="m,l733641,v70714,,128054,57277,128054,128016l861695,640334v,70739,-57340,128016,-128054,128016l,768350,,xe" stroked="f" strokeweight="0">
+                <v:shape id="Shape 123" o:spid="_x0000_s1030" style="position:absolute;top:1714;width:8616;height:7684;visibility:visible;mso-wrap-style:square;v-text-anchor:top" coordsize="861695,768350" o:gfxdata="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" path="m,l733641,v70714,,128054,57277,128054,128016l861695,640334v,70739,-57340,128016,-128054,128016l,768350,,xe" stroked="f" strokeweight="0">
                   <v:stroke miterlimit="83231f" joinstyle="miter"/>
                   <v:path arrowok="t" textboxrect="0,0,861695,768350"/>
                 </v:shape>
-                <v:shape id="Shape 124" o:spid="_x0000_s1033" style="position:absolute;top:1714;width:8616;height:7684;visibility:visible;mso-wrap-style:square;v-text-anchor:top" coordsize="861695,768350" o:gfxdata="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" path="m,l733641,v70714,,128054,57277,128054,128016l861695,640334v,70739,-57340,128016,-128054,128016l,768350e" filled="f" strokecolor="#ffc000" strokeweight="1pt">
+                <v:shape id="Shape 124" o:spid="_x0000_s1031" style="position:absolute;top:1714;width:8616;height:7684;visibility:visible;mso-wrap-style:square;v-text-anchor:top" coordsize="861695,768350" o:gfxdata="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" path="m,l733641,v70714,,128054,57277,128054,128016l861695,640334v,70739,-57340,128016,-128054,128016l,768350e" filled="f" strokecolor="#ffc000" strokeweight="1pt">
                   <v:stroke miterlimit="83231f" joinstyle="miter"/>
                   <v:path arrowok="t" textboxrect="0,0,861695,768350"/>
                 </v:shape>
@@ -1024,49 +917,49 @@
                   <v:path o:extrusionok="f" gradientshapeok="t" o:connecttype="rect"/>
                   <o:lock v:ext="edit" aspectratio="t"/>
                 </v:shapetype>
-                <v:shape id="Picture 126" o:spid="_x0000_s1034" type="#_x0000_t75" style="position:absolute;left:1073;top:2222;width:6242;height:6407;visibility:visible;mso-wrap-style:square" o:gfxdata="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">
+                <v:shape id="Picture 126" o:spid="_x0000_s1032" type="#_x0000_t75" style="position:absolute;left:1073;top:2222;width:6242;height:6407;visibility:visible;mso-wrap-style:square" o:gfxdata="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">
                   <v:imagedata r:id="rId8" o:title=""/>
                 </v:shape>
-                <v:shape id="Picture 130" o:spid="_x0000_s1035" type="#_x0000_t75" style="position:absolute;left:45116;top:2171;width:7901;height:6629;visibility:visible;mso-wrap-style:square" o:gfxdata="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">
+                <v:shape id="Picture 130" o:spid="_x0000_s1033" type="#_x0000_t75" style="position:absolute;left:45116;top:2171;width:7901;height:6629;visibility:visible;mso-wrap-style:square" o:gfxdata="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">
                   <v:imagedata r:id="rId9" o:title=""/>
                 </v:shape>
-                <v:shape id="Shape 136" o:spid="_x0000_s1036" style="position:absolute;top:9588;width:27749;height:3175;visibility:visible;mso-wrap-style:square;v-text-anchor:top" coordsize="2774950,317500" o:gfxdata="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" path="m,l2616200,r158750,158750l2616200,317500,,317500,,xe" fillcolor="#5b9bd5" stroked="f" strokeweight="0">
+                <v:shape id="Shape 136" o:spid="_x0000_s1034" style="position:absolute;top:9588;width:27749;height:3175;visibility:visible;mso-wrap-style:square;v-text-anchor:top" coordsize="2774950,317500" o:gfxdata="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" path="m,l2616200,r158750,158750l2616200,317500,,317500,,xe" fillcolor="#5b9bd5" stroked="f" strokeweight="0">
                   <v:stroke miterlimit="83231f" joinstyle="miter"/>
                   <v:path arrowok="t" textboxrect="0,0,2774950,317500"/>
                 </v:shape>
-                <v:shape id="Shape 1231" o:spid="_x0000_s1037" style="position:absolute;top:73499;width:53279;height:2043;visibility:visible;mso-wrap-style:square;v-text-anchor:top" coordsize="5327904,204277" o:gfxdata="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" path="m,l5327904,r,204277l,204277,,e" fillcolor="#3eacb4" stroked="f" strokeweight="0">
+                <v:shape id="Shape 1231" o:spid="_x0000_s1035" style="position:absolute;top:73499;width:53279;height:2043;visibility:visible;mso-wrap-style:square;v-text-anchor:top" coordsize="5327904,204277" o:gfxdata="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" path="m,l5327904,r,204277l,204277,,e" fillcolor="#3eacb4" stroked="f" strokeweight="0">
                   <v:stroke miterlimit="83231f" joinstyle="miter"/>
                   <v:path arrowok="t" textboxrect="0,0,5327904,204277"/>
                 </v:shape>
-                <v:shape id="Shape 140" o:spid="_x0000_s1038" style="position:absolute;top:73499;width:53279;height:2043;visibility:visible;mso-wrap-style:square;v-text-anchor:top" coordsize="5327904,204281" o:gfxdata="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" path="m,204281l,,5327904,e" filled="f" strokecolor="#3eacb4" strokeweight="1pt">
+                <v:shape id="Shape 140" o:spid="_x0000_s1036" style="position:absolute;top:73499;width:53279;height:2043;visibility:visible;mso-wrap-style:square;v-text-anchor:top" coordsize="5327904,204281" o:gfxdata="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" path="m,204281l,,5327904,e" filled="f" strokecolor="#3eacb4" strokeweight="1pt">
                   <v:stroke miterlimit="83231f" joinstyle="miter"/>
                   <v:path arrowok="t" textboxrect="0,0,5327904,204281"/>
                 </v:shape>
-                <v:shape id="Shape 1232" o:spid="_x0000_s1039" style="position:absolute;left:69;top:74070;width:53210;height:940;visibility:visible;mso-wrap-style:square;v-text-anchor:top" coordsize="5320918,93980" o:gfxdata="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" path="m,l5320918,r,93980l,93980,,e" stroked="f" strokeweight="0">
+                <v:shape id="Shape 1232" o:spid="_x0000_s1037" style="position:absolute;left:69;top:74070;width:53210;height:940;visibility:visible;mso-wrap-style:square;v-text-anchor:top" coordsize="5320918,93980" o:gfxdata="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" path="m,l5320918,r,93980l,93980,,e" stroked="f" strokeweight="0">
                   <v:stroke miterlimit="83231f" joinstyle="miter"/>
                   <v:path arrowok="t" textboxrect="0,0,5320918,93980"/>
                 </v:shape>
-                <v:shape id="Shape 143" o:spid="_x0000_s1040" style="position:absolute;left:69;top:74070;width:53210;height:940;visibility:visible;mso-wrap-style:square;v-text-anchor:top" coordsize="5320918,93980" o:gfxdata="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" path="m5320918,93980l,93980,,,5320918,e" filled="f" strokecolor="white" strokeweight="1pt">
+                <v:shape id="Shape 143" o:spid="_x0000_s1038" style="position:absolute;left:69;top:74070;width:53210;height:940;visibility:visible;mso-wrap-style:square;v-text-anchor:top" coordsize="5320918,93980" o:gfxdata="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" path="m5320918,93980l,93980,,,5320918,e" filled="f" strokecolor="white" strokeweight="1pt">
                   <v:stroke miterlimit="83231f" joinstyle="miter"/>
                   <v:path arrowok="t" textboxrect="0,0,5320918,93980"/>
                 </v:shape>
-                <v:shape id="Shape 1233" o:spid="_x0000_s1041" style="position:absolute;left:1270;top:74039;width:52009;height:450;visibility:visible;mso-wrap-style:square;v-text-anchor:top" coordsize="5200904,45085" o:gfxdata="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" path="m,l5200904,r,45085l,45085,,e" fillcolor="#002060" stroked="f" strokeweight="0">
+                <v:shape id="Shape 1233" o:spid="_x0000_s1039" style="position:absolute;left:1270;top:74039;width:52009;height:450;visibility:visible;mso-wrap-style:square;v-text-anchor:top" coordsize="5200904,45085" o:gfxdata="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" path="m,l5200904,r,45085l,45085,,e" fillcolor="#002060" stroked="f" strokeweight="0">
                   <v:stroke miterlimit="83231f" joinstyle="miter"/>
                   <v:path arrowok="t" textboxrect="0,0,5200904,45085"/>
                 </v:shape>
-                <v:shape id="Shape 145" o:spid="_x0000_s1042" style="position:absolute;left:1270;top:74039;width:52009;height:450;visibility:visible;mso-wrap-style:square;v-text-anchor:top" coordsize="5200904,45085" o:gfxdata="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" path="m5200904,45085l,45085,,,5200904,e" filled="f" strokecolor="#002060" strokeweight="1pt">
+                <v:shape id="Shape 145" o:spid="_x0000_s1040" style="position:absolute;left:1270;top:74039;width:52009;height:450;visibility:visible;mso-wrap-style:square;v-text-anchor:top" coordsize="5200904,45085" o:gfxdata="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" path="m5200904,45085l,45085,,,5200904,e" filled="f" strokecolor="#002060" strokeweight="1pt">
                   <v:stroke miterlimit="83231f" joinstyle="miter"/>
                   <v:path arrowok="t" textboxrect="0,0,5200904,45085"/>
                 </v:shape>
-                <v:shape id="Shape 146" o:spid="_x0000_s1043" style="position:absolute;left:33267;top:9144;width:19920;height:3365;visibility:visible;mso-wrap-style:square;v-text-anchor:top" coordsize="1991995,336550" o:gfxdata="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" path="m168275,l1991995,r,336550l168275,336550,,168275,168275,xe" fillcolor="#a9d18e" stroked="f" strokeweight="0">
+                <v:shape id="Shape 146" o:spid="_x0000_s1041" style="position:absolute;left:33267;top:9144;width:19920;height:3365;visibility:visible;mso-wrap-style:square;v-text-anchor:top" coordsize="1991995,336550" o:gfxdata="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" path="m168275,l1991995,r,336550l168275,336550,,168275,168275,xe" fillcolor="#a9d18e" stroked="f" strokeweight="0">
                   <v:stroke miterlimit="83231f" joinstyle="miter"/>
                   <v:path arrowok="t" textboxrect="0,0,1991995,336550"/>
                 </v:shape>
-                <v:shape id="Shape 147" o:spid="_x0000_s1044" style="position:absolute;left:33267;top:9144;width:19920;height:3365;visibility:visible;mso-wrap-style:square;v-text-anchor:top" coordsize="1991995,336550" o:gfxdata="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" path="m1991995,l168275,,,168275,168275,336550r1823720,l1991995,xe" filled="f" strokecolor="#1a98ca" strokeweight="1pt">
+                <v:shape id="Shape 147" o:spid="_x0000_s1042" style="position:absolute;left:33267;top:9144;width:19920;height:3365;visibility:visible;mso-wrap-style:square;v-text-anchor:top" coordsize="1991995,336550" o:gfxdata="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" path="m1991995,l168275,,,168275,168275,336550r1823720,l1991995,xe" filled="f" strokecolor="#1a98ca" strokeweight="1pt">
                   <v:stroke miterlimit="83231f" joinstyle="miter"/>
                   <v:path arrowok="t" textboxrect="0,0,1991995,336550"/>
                 </v:shape>
-                <v:shape id="Picture 149" o:spid="_x0000_s1045" type="#_x0000_t75" style="position:absolute;left:34422;top:11437;width:18958;height:2332;visibility:visible;mso-wrap-style:square" o:gfxdata="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">
+                <v:shape id="Picture 149" o:spid="_x0000_s1043" type="#_x0000_t75" style="position:absolute;left:34422;top:11437;width:18958;height:2332;visibility:visible;mso-wrap-style:square" o:gfxdata="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">
                   <v:imagedata r:id="rId10" o:title=""/>
                 </v:shape>
                 <w10:wrap anchorx="page"/>
@@ -1182,15 +1075,14 @@
         </w:rPr>
         <w:tab/>
       </w:r>
-      <w:bookmarkStart w:id="0" w:name="BM_SEMAINE"/>
+      <w:proofErr w:type="gramStart"/>
       <w:r>
         <w:rPr>
           <w:color w:val="002060"/>
           <w:sz w:val="24"/>
         </w:rPr>
-        <w:t>[[BM_SEMAINE]]</w:t>
+        <w:t>EVENTS</w:t>
       </w:r>
-      <w:bookmarkEnd w:id="0"/>
       <w:r>
         <w:rPr>
           <w:color w:val="002060"/>
@@ -1212,6 +1104,7 @@
         </w:rPr>
         <w:tab/>
       </w:r>
+      <w:proofErr w:type="gramEnd"/>
       <w:r>
         <w:rPr>
           <w:color w:val="833C0B"/>
@@ -1235,67 +1128,6 @@
         </w:rPr>
         <w:t xml:space="preserve"> </w:t>
       </w:r>
-    </w:p>
-    <w:p>
-      <w:pPr>
-        <w:spacing w:line="259" w:lineRule="auto"/>
-        <w:jc w:val="left"/>
-        <w:rPr>
-          <w:b/>
-          <w:color w:val="000000"/>
-          <w:sz w:val="22"/>
-        </w:rPr>
-      </w:pPr>
-    </w:p>
-    <w:p>
-      <w:pPr>
-        <w:spacing w:line="259" w:lineRule="auto"/>
-        <w:jc w:val="left"/>
-      </w:pPr>
-      <w:bookmarkStart w:id="2" w:name="BM_SOURCES"/>
-      <w:bookmarkStart w:id="3" w:name="_GoBack"/>
-      <w:r>
-        <w:t>[[BM_SOURCES]</w:t>
-      </w:r>
-      <w:r>
-        <w:t>]</w:t>
-      </w:r>
-      <w:bookmarkEnd w:id="2"/>
-      <w:bookmarkEnd w:id="3"/>
-    </w:p>
-    <w:p>
-      <w:pPr>
-        <w:spacing w:after="92" w:line="259" w:lineRule="auto"/>
-        <w:ind w:left="0" w:firstLine="0"/>
-        <w:jc w:val="left"/>
-      </w:pPr>
-      <w:r>
-        <w:t xml:space="preserve"> </w:t>
-      </w:r>
-    </w:p>
-    <w:p>
-      <w:pPr>
-        <w:spacing w:after="361" w:line="259" w:lineRule="auto"/>
-        <w:ind w:left="0" w:firstLine="0"/>
-        <w:jc w:val="left"/>
-      </w:pPr>
-      <w:r>
-        <w:t xml:space="preserve"> </w:t>
-      </w:r>
-    </w:p>
-    <w:p>
-      <w:pPr>
-        <w:spacing w:after="361" w:line="259" w:lineRule="auto"/>
-        <w:ind w:left="0" w:firstLine="0"/>
-        <w:jc w:val="left"/>
-      </w:pPr>
-    </w:p>
-    <w:p>
-      <w:pPr>
-        <w:spacing w:line="259" w:lineRule="auto"/>
-        <w:ind w:left="0" w:right="291" w:firstLine="0"/>
-        <w:jc w:val="right"/>
-      </w:pPr>
     </w:p>
     <w:sectPr>
       <w:pgSz w:w="8390" w:h="11906"/>
@@ -1786,12 +1618,13 @@
     <w:basedOn w:val="Standard"/>
     <w:link w:val="theading1Zchn"/>
     <w:qFormat/>
-    <w:rsid w:val="00E04747"/>
+    <w:rsid w:val="00530949"/>
     <w:pPr>
       <w:shd w:val="clear" w:color="auto" w:fill="BDD6EE" w:themeFill="accent5" w:themeFillTint="66"/>
       <w:ind w:left="-5" w:right="-12"/>
     </w:pPr>
     <w:rPr>
+      <w:b/>
       <w:color w:val="000000" w:themeColor="text1"/>
       <w:sz w:val="20"/>
     </w:rPr>
@@ -1826,9 +1659,10 @@
     <w:name w:val="t_heading_1 Zchn"/>
     <w:basedOn w:val="Absatz-Standardschriftart"/>
     <w:link w:val="theading1"/>
-    <w:rsid w:val="00E04747"/>
+    <w:rsid w:val="00530949"/>
     <w:rPr>
       <w:rFonts w:ascii="Eras ITC" w:eastAsia="Eras ITC" w:hAnsi="Eras ITC" w:cs="Eras ITC"/>
+      <w:b/>
       <w:color w:val="000000" w:themeColor="text1"/>
       <w:sz w:val="20"/>
       <w:shd w:val="clear" w:color="auto" w:fill="BDD6EE" w:themeFill="accent5" w:themeFillTint="66"/>
@@ -2206,7 +2040,7 @@
 </file>
 
 <file path=customXml/itemProps1.xml><?xml version="1.0" encoding="utf-8"?>
-<ds:datastoreItem xmlns:ds="http://schemas.openxmlformats.org/officeDocument/2006/customXml" ds:itemID="{DE7F5C7D-CBFE-442A-80B1-6F3F39397283}">
+<ds:datastoreItem xmlns:ds="http://schemas.openxmlformats.org/officeDocument/2006/customXml" ds:itemID="{08D9CFBB-379E-45BD-B8A4-9A817B3AE534}">
   <ds:schemaRefs>
     <ds:schemaRef ds:uri="http://schemas.openxmlformats.org/officeDocument/2006/bibliography"/>
   </ds:schemaRefs>
